--- a/docs/Staff_Detect_Report.docx
+++ b/docs/Staff_Detect_Report.docx
@@ -5,13 +5,18 @@
     <w:p>
       <w:pPr>
         <w:pStyle w:val="Title"/>
-        <w:rPr>
+        <w:spacing w:before="160" w:after="160"/>
+        <w:rPr>
+          <w:b/>
+          <w:bCs/>
           <w:sz w:val="32"/>
           <w:szCs w:val="32"/>
         </w:rPr>
       </w:pPr>
       <w:r>
         <w:rPr>
+          <w:b/>
+          <w:bCs/>
           <w:sz w:val="32"/>
           <w:szCs w:val="32"/>
         </w:rPr>
@@ -19,11 +24,82 @@
       </w:r>
     </w:p>
     <w:p>
+      <w:r>
+        <w:rPr>
+          <w:b/>
+          <w:bCs/>
+          <w:highlight w:val="yellow"/>
+        </w:rPr>
+        <w:t>Git</w:t>
+      </w:r>
+      <w:r>
+        <w:rPr>
+          <w:b/>
+          <w:bCs/>
+          <w:highlight w:val="yellow"/>
+        </w:rPr>
+        <w:t>H</w:t>
+      </w:r>
+      <w:r>
+        <w:rPr>
+          <w:b/>
+          <w:bCs/>
+          <w:highlight w:val="yellow"/>
+        </w:rPr>
+        <w:t>ub repository</w:t>
+      </w:r>
+      <w:r>
+        <w:rPr>
+          <w:b/>
+          <w:bCs/>
+        </w:rPr>
+        <w:t>:</w:t>
+      </w:r>
+      <w:r>
+        <w:t xml:space="preserve"> </w:t>
+      </w:r>
+      <w:hyperlink r:id="rId7" w:history="1">
+        <w:r>
+          <w:rPr>
+            <w:rStyle w:val="Hyperlink"/>
+          </w:rPr>
+          <w:t>https://g</w:t>
+        </w:r>
+        <w:r>
+          <w:rPr>
+            <w:rStyle w:val="Hyperlink"/>
+          </w:rPr>
+          <w:t>i</w:t>
+        </w:r>
+        <w:r>
+          <w:rPr>
+            <w:rStyle w:val="Hyperlink"/>
+          </w:rPr>
+          <w:t>thub</w:t>
+        </w:r>
+        <w:r>
+          <w:rPr>
+            <w:rStyle w:val="Hyperlink"/>
+          </w:rPr>
+          <w:t>.</w:t>
+        </w:r>
+        <w:r>
+          <w:rPr>
+            <w:rStyle w:val="Hyperlink"/>
+          </w:rPr>
+          <w:t>com/EASONTAN03/FootFallCam_staff_detect</w:t>
+        </w:r>
+      </w:hyperlink>
+      <w:r>
+        <w:t xml:space="preserve"> </w:t>
+      </w:r>
+      <w:r>
+        <w:t xml:space="preserve">for running the whole project. </w:t>
+      </w:r>
+    </w:p>
+    <w:p>
       <w:pPr>
         <w:pStyle w:val="Heading1"/>
-        <w:rPr>
-          <w:rFonts w:hint="eastAsia"/>
-        </w:rPr>
       </w:pPr>
       <w:r>
         <w:rPr>
@@ -154,7 +230,13 @@
         <w:t>staff</w:t>
       </w:r>
       <w:r>
-        <w:t xml:space="preserve"> has a name tag, flag frame as containing staff.</w:t>
+        <w:t xml:space="preserve"> has a</w:t>
+      </w:r>
+      <w:r>
+        <w:t xml:space="preserve"> staff</w:t>
+      </w:r>
+      <w:r>
+        <w:t xml:space="preserve"> tag, flag frame as containing staff.</w:t>
       </w:r>
     </w:p>
     <w:p>
@@ -247,17 +329,9 @@
       <w:r>
         <w:t xml:space="preserve"> run with a different test </w:t>
       </w:r>
-      <w:proofErr w:type="gramStart"/>
-      <w:r>
-        <w:t>video</w:t>
-      </w:r>
-      <w:r>
-        <w:rPr>
-          <w:rFonts w:hint="eastAsia"/>
-        </w:rPr>
-        <w:t>/ images</w:t>
-      </w:r>
-      <w:proofErr w:type="gramEnd"/>
+      <w:r>
+        <w:t>video/image</w:t>
+      </w:r>
       <w:r>
         <w:t>.</w:t>
       </w:r>
@@ -277,1224 +351,97 @@
       </w:r>
     </w:p>
     <w:p>
-      <w:hyperlink r:id="rId7" w:anchor="scrollTo=1sUfcA8ZgR2t" w:history="1">
-        <w:proofErr w:type="spellStart"/>
-        <w:r>
-          <w:rPr>
-            <w:rStyle w:val="Hyperlink"/>
-            <w:rFonts w:hint="eastAsia"/>
-          </w:rPr>
-          <w:t>Colab</w:t>
-        </w:r>
-        <w:proofErr w:type="spellEnd"/>
-        <w:r>
-          <w:rPr>
-            <w:rStyle w:val="Hyperlink"/>
-            <w:rFonts w:hint="eastAsia"/>
-          </w:rPr>
-          <w:t xml:space="preserve"> Notebook</w:t>
-        </w:r>
-      </w:hyperlink>
+      <w:pPr>
+        <w:rPr>
+          <w:b/>
+          <w:bCs/>
+          <w:u w:val="single"/>
+        </w:rPr>
+      </w:pPr>
       <w:r>
         <w:rPr>
           <w:rFonts w:hint="eastAsia"/>
-        </w:rPr>
-        <w:t xml:space="preserve"> for training model -&gt; save my_model.zip in locally </w:t>
+          <w:b/>
+          <w:bCs/>
+          <w:u w:val="single"/>
+        </w:rPr>
+        <w:t xml:space="preserve">Data </w:t>
+      </w:r>
+      <w:r>
+        <w:rPr>
+          <w:b/>
+          <w:bCs/>
+          <w:u w:val="single"/>
+        </w:rPr>
+        <w:t>exploration</w:t>
+      </w:r>
+      <w:r>
+        <w:rPr>
+          <w:rFonts w:hint="eastAsia"/>
+          <w:b/>
+          <w:bCs/>
+          <w:u w:val="single"/>
+        </w:rPr>
+        <w:t xml:space="preserve"> </w:t>
       </w:r>
     </w:p>
     <w:p>
-      <w:pPr>
-        <w:pStyle w:val="Heading2"/>
-      </w:pPr>
-      <w:r>
-        <w:rPr>
-          <w:rFonts w:hint="eastAsia"/>
-        </w:rPr>
-        <w:t xml:space="preserve">Data </w:t>
-      </w:r>
-      <w:r>
-        <w:t>exploration</w:t>
-      </w:r>
-      <w:r>
-        <w:rPr>
-          <w:rFonts w:hint="eastAsia"/>
-        </w:rPr>
+      <w:r>
+        <w:t xml:space="preserve">The raw input data for this analysis consists of frames extracted from a </w:t>
+      </w:r>
+      <w:proofErr w:type="gramStart"/>
+      <w:r>
+        <w:t>25 fps</w:t>
+      </w:r>
+      <w:proofErr w:type="gramEnd"/>
+      <w:r>
+        <w:t xml:space="preserve"> video (sample.mp4). Each frame undergoes preprocessing, including auto-orientation correction with EXIF stripping and resizing to 640×640 pixels using stretch interpolation. The dataset is then split into training, validation, and testing sets in a ratio of 0.8</w:t>
+      </w:r>
+      <w:r>
+        <w:t xml:space="preserve">, </w:t>
+      </w:r>
+      <w:r>
+        <w:t>0.1</w:t>
+      </w:r>
+      <w:r>
+        <w:t xml:space="preserve">, </w:t>
+      </w:r>
+      <w:r>
+        <w:t xml:space="preserve">0.1. To enhance model generalization, data augmentation is applied </w:t>
+      </w:r>
+      <w:r>
+        <w:t xml:space="preserve">for training dataset </w:t>
+      </w:r>
+      <w:r>
+        <w:t>to generate three versions of each image, incorporating a 50% chance of horizontal flipping, random rotation between -15° to +15°, and salt-and-pepper noise affecting 1.01% of pixels.</w:t>
+      </w:r>
+      <w:r>
         <w:t xml:space="preserve"> </w:t>
       </w:r>
     </w:p>
     <w:p>
       <w:pPr>
         <w:rPr>
-          <w:rFonts w:hint="eastAsia"/>
-        </w:rPr>
-      </w:pPr>
-      <w:r>
-        <w:rPr>
-          <w:rFonts w:hint="eastAsia"/>
-        </w:rPr>
-        <w:t>Video</w:t>
-      </w:r>
-      <w:r>
-        <w:t xml:space="preserve"> (</w:t>
-      </w:r>
-      <w:r>
-        <w:rPr>
-          <w:highlight w:val="yellow"/>
-        </w:rPr>
-        <w:t>sample.mp4</w:t>
-      </w:r>
-      <w:r>
-        <w:t xml:space="preserve">) </w:t>
-      </w:r>
-      <w:r>
-        <w:t xml:space="preserve">serves as the raw input data for analysis. The video is then decomposed into individual image frames at consistent time intervals </w:t>
-      </w:r>
-      <w:r>
-        <w:rPr>
-          <w:rFonts w:hint="eastAsia"/>
-        </w:rPr>
-        <w:t>(25</w:t>
-      </w:r>
-      <w:r>
-        <w:t xml:space="preserve"> frames per second). This sampling rate is selected to maintain a balance between detection accuracy and computational efficiency. Each extracted frame is prepared for further processing in the subsequent stages.</w:t>
-      </w:r>
-      <w:r>
-        <w:rPr>
-          <w:rFonts w:hint="eastAsia"/>
-        </w:rPr>
-        <w:t xml:space="preserve"> Following by Training, Validation and Testing metrics.</w:t>
-      </w:r>
-    </w:p>
-    <w:tbl>
-      <w:tblPr>
-        <w:tblStyle w:val="TableGrid"/>
-        <w:tblW w:w="0" w:type="auto"/>
-        <w:tblInd w:w="402" w:type="dxa"/>
-        <w:tblLook w:val="04A0" w:firstRow="1" w:lastRow="0" w:firstColumn="1" w:lastColumn="0" w:noHBand="0" w:noVBand="1"/>
-      </w:tblPr>
-      <w:tblGrid>
-        <w:gridCol w:w="1980"/>
-        <w:gridCol w:w="1701"/>
-        <w:gridCol w:w="1701"/>
-        <w:gridCol w:w="2835"/>
-      </w:tblGrid>
-      <w:tr>
-        <w:tc>
-          <w:tcPr>
-            <w:tcW w:w="1980" w:type="dxa"/>
-            <w:vAlign w:val="center"/>
-          </w:tcPr>
-          <w:p>
-            <w:pPr>
-              <w:jc w:val="center"/>
-              <w:rPr>
-                <w:b/>
-                <w:bCs/>
-                <w:sz w:val="20"/>
-                <w:szCs w:val="20"/>
-              </w:rPr>
-            </w:pPr>
-            <w:r>
-              <w:rPr>
-                <w:b/>
-                <w:bCs/>
-                <w:sz w:val="20"/>
-                <w:szCs w:val="20"/>
-              </w:rPr>
-              <w:t>Original dataset</w:t>
-            </w:r>
-          </w:p>
-        </w:tc>
-        <w:tc>
-          <w:tcPr>
-            <w:tcW w:w="1701" w:type="dxa"/>
-            <w:vAlign w:val="center"/>
-          </w:tcPr>
-          <w:p>
-            <w:pPr>
-              <w:jc w:val="center"/>
-              <w:rPr>
-                <w:b/>
-                <w:bCs/>
-                <w:sz w:val="20"/>
-                <w:szCs w:val="20"/>
-              </w:rPr>
-            </w:pPr>
-            <w:r>
-              <w:rPr>
-                <w:b/>
-                <w:bCs/>
-                <w:sz w:val="20"/>
-                <w:szCs w:val="20"/>
-              </w:rPr>
-              <w:t>Total data</w:t>
-            </w:r>
-          </w:p>
-        </w:tc>
-        <w:tc>
-          <w:tcPr>
-            <w:tcW w:w="1701" w:type="dxa"/>
-            <w:vAlign w:val="center"/>
-          </w:tcPr>
-          <w:p>
-            <w:pPr>
-              <w:jc w:val="center"/>
-              <w:rPr>
-                <w:b/>
-                <w:bCs/>
-                <w:sz w:val="20"/>
-                <w:szCs w:val="20"/>
-              </w:rPr>
-            </w:pPr>
-            <w:r>
-              <w:rPr>
-                <w:b/>
-                <w:bCs/>
-                <w:sz w:val="20"/>
-                <w:szCs w:val="20"/>
-              </w:rPr>
-              <w:t xml:space="preserve">With </w:t>
-            </w:r>
-            <w:r>
-              <w:rPr>
-                <w:rFonts w:hint="eastAsia"/>
-                <w:b/>
-                <w:bCs/>
-                <w:sz w:val="20"/>
-                <w:szCs w:val="20"/>
-              </w:rPr>
-              <w:t>O</w:t>
-            </w:r>
-            <w:r>
-              <w:rPr>
-                <w:b/>
-                <w:bCs/>
-                <w:sz w:val="20"/>
-                <w:szCs w:val="20"/>
-              </w:rPr>
-              <w:t>bjects</w:t>
-            </w:r>
-          </w:p>
-        </w:tc>
-        <w:tc>
-          <w:tcPr>
-            <w:tcW w:w="2835" w:type="dxa"/>
-            <w:vAlign w:val="center"/>
-          </w:tcPr>
-          <w:p>
-            <w:pPr>
-              <w:jc w:val="center"/>
-              <w:rPr>
-                <w:rFonts w:hint="eastAsia"/>
-                <w:b/>
-                <w:bCs/>
-                <w:sz w:val="20"/>
-                <w:szCs w:val="20"/>
-              </w:rPr>
-            </w:pPr>
-            <w:r>
-              <w:rPr>
-                <w:rFonts w:hint="eastAsia"/>
-                <w:b/>
-                <w:bCs/>
-                <w:sz w:val="20"/>
-                <w:szCs w:val="20"/>
-              </w:rPr>
-              <w:t xml:space="preserve">W/O </w:t>
-            </w:r>
-            <w:r>
-              <w:rPr>
-                <w:rFonts w:hint="eastAsia"/>
-                <w:b/>
-                <w:bCs/>
-                <w:sz w:val="20"/>
-                <w:szCs w:val="20"/>
-              </w:rPr>
-              <w:t>O</w:t>
-            </w:r>
-            <w:r>
-              <w:rPr>
-                <w:rFonts w:hint="eastAsia"/>
-                <w:b/>
-                <w:bCs/>
-                <w:sz w:val="20"/>
-                <w:szCs w:val="20"/>
-              </w:rPr>
-              <w:t>bjects (</w:t>
-            </w:r>
-            <w:r>
-              <w:rPr>
-                <w:rFonts w:hint="eastAsia"/>
-                <w:b/>
-                <w:bCs/>
-                <w:sz w:val="20"/>
-                <w:szCs w:val="20"/>
-              </w:rPr>
-              <w:t>Background</w:t>
-            </w:r>
-            <w:r>
-              <w:rPr>
-                <w:rFonts w:hint="eastAsia"/>
-                <w:b/>
-                <w:bCs/>
-                <w:sz w:val="20"/>
-                <w:szCs w:val="20"/>
-              </w:rPr>
-              <w:t>)</w:t>
-            </w:r>
-          </w:p>
-        </w:tc>
-      </w:tr>
-      <w:tr>
-        <w:tc>
-          <w:tcPr>
-            <w:tcW w:w="1980" w:type="dxa"/>
-            <w:vAlign w:val="center"/>
-          </w:tcPr>
-          <w:p>
-            <w:pPr>
-              <w:jc w:val="center"/>
-              <w:rPr>
-                <w:sz w:val="20"/>
-                <w:szCs w:val="20"/>
-              </w:rPr>
-            </w:pPr>
-            <w:r>
-              <w:rPr>
-                <w:sz w:val="20"/>
-                <w:szCs w:val="20"/>
-              </w:rPr>
-              <w:t>Train</w:t>
-            </w:r>
-          </w:p>
-        </w:tc>
-        <w:tc>
-          <w:tcPr>
-            <w:tcW w:w="1701" w:type="dxa"/>
-            <w:vAlign w:val="center"/>
-          </w:tcPr>
-          <w:p>
-            <w:pPr>
-              <w:jc w:val="center"/>
-              <w:rPr>
-                <w:sz w:val="20"/>
-                <w:szCs w:val="20"/>
-              </w:rPr>
-            </w:pPr>
-            <w:r>
-              <w:rPr>
-                <w:sz w:val="20"/>
-                <w:szCs w:val="20"/>
-              </w:rPr>
-              <w:t>879</w:t>
-            </w:r>
-          </w:p>
-        </w:tc>
-        <w:tc>
-          <w:tcPr>
-            <w:tcW w:w="1701" w:type="dxa"/>
-            <w:vAlign w:val="center"/>
-          </w:tcPr>
-          <w:p>
-            <w:pPr>
-              <w:jc w:val="center"/>
-              <w:rPr>
-                <w:sz w:val="20"/>
-                <w:szCs w:val="20"/>
-              </w:rPr>
-            </w:pPr>
-            <w:r>
-              <w:rPr>
-                <w:sz w:val="20"/>
-                <w:szCs w:val="20"/>
-              </w:rPr>
-              <w:t>708</w:t>
-            </w:r>
-          </w:p>
-        </w:tc>
-        <w:tc>
-          <w:tcPr>
-            <w:tcW w:w="2835" w:type="dxa"/>
-            <w:vAlign w:val="center"/>
-          </w:tcPr>
-          <w:p>
-            <w:pPr>
-              <w:jc w:val="center"/>
-              <w:rPr>
-                <w:sz w:val="20"/>
-                <w:szCs w:val="20"/>
-              </w:rPr>
-            </w:pPr>
-            <w:r>
-              <w:rPr>
-                <w:sz w:val="20"/>
-                <w:szCs w:val="20"/>
-              </w:rPr>
-              <w:t>171 (20%)</w:t>
-            </w:r>
-          </w:p>
-        </w:tc>
-      </w:tr>
-      <w:tr>
-        <w:tc>
-          <w:tcPr>
-            <w:tcW w:w="1980" w:type="dxa"/>
-            <w:vAlign w:val="center"/>
-          </w:tcPr>
-          <w:p>
-            <w:pPr>
-              <w:jc w:val="center"/>
-              <w:rPr>
-                <w:sz w:val="20"/>
-                <w:szCs w:val="20"/>
-              </w:rPr>
-            </w:pPr>
-            <w:r>
-              <w:rPr>
-                <w:sz w:val="20"/>
-                <w:szCs w:val="20"/>
-              </w:rPr>
-              <w:t>Validation</w:t>
-            </w:r>
-          </w:p>
-        </w:tc>
-        <w:tc>
-          <w:tcPr>
-            <w:tcW w:w="1701" w:type="dxa"/>
-            <w:vAlign w:val="center"/>
-          </w:tcPr>
-          <w:p>
-            <w:pPr>
-              <w:jc w:val="center"/>
-              <w:rPr>
-                <w:sz w:val="20"/>
-                <w:szCs w:val="20"/>
-              </w:rPr>
-            </w:pPr>
-            <w:r>
-              <w:rPr>
-                <w:sz w:val="20"/>
-                <w:szCs w:val="20"/>
-              </w:rPr>
-              <w:t>36</w:t>
-            </w:r>
-          </w:p>
-        </w:tc>
-        <w:tc>
-          <w:tcPr>
-            <w:tcW w:w="1701" w:type="dxa"/>
-            <w:vAlign w:val="center"/>
-          </w:tcPr>
-          <w:p>
-            <w:pPr>
-              <w:jc w:val="center"/>
-              <w:rPr>
-                <w:sz w:val="20"/>
-                <w:szCs w:val="20"/>
-              </w:rPr>
-            </w:pPr>
-            <w:r>
-              <w:rPr>
-                <w:sz w:val="20"/>
-                <w:szCs w:val="20"/>
-              </w:rPr>
-              <w:t>35</w:t>
-            </w:r>
-          </w:p>
-        </w:tc>
-        <w:tc>
-          <w:tcPr>
-            <w:tcW w:w="2835" w:type="dxa"/>
-            <w:vAlign w:val="center"/>
-          </w:tcPr>
-          <w:p>
-            <w:pPr>
-              <w:jc w:val="center"/>
-              <w:rPr>
-                <w:sz w:val="20"/>
-                <w:szCs w:val="20"/>
-              </w:rPr>
-            </w:pPr>
-            <w:r>
-              <w:rPr>
-                <w:sz w:val="20"/>
-                <w:szCs w:val="20"/>
-              </w:rPr>
-              <w:t>1</w:t>
-            </w:r>
-          </w:p>
-        </w:tc>
-      </w:tr>
-      <w:tr>
-        <w:tc>
-          <w:tcPr>
-            <w:tcW w:w="1980" w:type="dxa"/>
-            <w:vAlign w:val="center"/>
-          </w:tcPr>
-          <w:p>
-            <w:pPr>
-              <w:jc w:val="center"/>
-              <w:rPr>
-                <w:sz w:val="20"/>
-                <w:szCs w:val="20"/>
-              </w:rPr>
-            </w:pPr>
-            <w:r>
-              <w:rPr>
-                <w:sz w:val="20"/>
-                <w:szCs w:val="20"/>
-              </w:rPr>
-              <w:t>Test</w:t>
-            </w:r>
-          </w:p>
-        </w:tc>
-        <w:tc>
-          <w:tcPr>
-            <w:tcW w:w="1701" w:type="dxa"/>
-            <w:vAlign w:val="center"/>
-          </w:tcPr>
-          <w:p>
-            <w:pPr>
-              <w:jc w:val="center"/>
-              <w:rPr>
-                <w:sz w:val="20"/>
-                <w:szCs w:val="20"/>
-              </w:rPr>
-            </w:pPr>
-            <w:r>
-              <w:rPr>
-                <w:sz w:val="20"/>
-                <w:szCs w:val="20"/>
-              </w:rPr>
-              <w:t>37</w:t>
-            </w:r>
-          </w:p>
-        </w:tc>
-        <w:tc>
-          <w:tcPr>
-            <w:tcW w:w="1701" w:type="dxa"/>
-            <w:vAlign w:val="center"/>
-          </w:tcPr>
-          <w:p>
-            <w:pPr>
-              <w:jc w:val="center"/>
-              <w:rPr>
-                <w:sz w:val="20"/>
-                <w:szCs w:val="20"/>
-              </w:rPr>
-            </w:pPr>
-            <w:r>
-              <w:rPr>
-                <w:sz w:val="20"/>
-                <w:szCs w:val="20"/>
-              </w:rPr>
-              <w:t>34</w:t>
-            </w:r>
-          </w:p>
-        </w:tc>
-        <w:tc>
-          <w:tcPr>
-            <w:tcW w:w="2835" w:type="dxa"/>
-            <w:vAlign w:val="center"/>
-          </w:tcPr>
-          <w:p>
-            <w:pPr>
-              <w:jc w:val="center"/>
-              <w:rPr>
-                <w:sz w:val="20"/>
-                <w:szCs w:val="20"/>
-              </w:rPr>
-            </w:pPr>
-            <w:r>
-              <w:rPr>
-                <w:sz w:val="20"/>
-                <w:szCs w:val="20"/>
-              </w:rPr>
-              <w:t>3</w:t>
-            </w:r>
-          </w:p>
-        </w:tc>
-      </w:tr>
-    </w:tbl>
-    <w:p>
-      <w:pPr>
-        <w:jc w:val="center"/>
-        <w:rPr>
-          <w:sz w:val="20"/>
-          <w:szCs w:val="20"/>
-        </w:rPr>
-      </w:pPr>
-      <w:hyperlink r:id="rId8" w:history="1">
-        <w:proofErr w:type="spellStart"/>
-        <w:r>
-          <w:rPr>
-            <w:rStyle w:val="Hyperlink"/>
-            <w:sz w:val="20"/>
-            <w:szCs w:val="20"/>
-          </w:rPr>
-          <w:t>Roboflow</w:t>
-        </w:r>
-        <w:proofErr w:type="spellEnd"/>
-        <w:r>
-          <w:rPr>
-            <w:rStyle w:val="Hyperlink"/>
-            <w:sz w:val="20"/>
-            <w:szCs w:val="20"/>
-          </w:rPr>
-          <w:t xml:space="preserve"> labelled data</w:t>
-        </w:r>
-        <w:r>
-          <w:rPr>
-            <w:rStyle w:val="Hyperlink"/>
-            <w:rFonts w:hint="eastAsia"/>
-            <w:sz w:val="20"/>
-            <w:szCs w:val="20"/>
-          </w:rPr>
-          <w:t>set</w:t>
-        </w:r>
-      </w:hyperlink>
-    </w:p>
-    <w:p>
-      <w:pPr>
-        <w:pStyle w:val="Heading2"/>
-      </w:pPr>
-      <w:r>
-        <w:rPr>
-          <w:rFonts w:hint="eastAsia"/>
-        </w:rPr>
-        <w:t>Training M</w:t>
-      </w:r>
-      <w:r>
-        <w:t>etrics</w:t>
-      </w:r>
-    </w:p>
-    <w:tbl>
-      <w:tblPr>
-        <w:tblStyle w:val="TableGrid"/>
-        <w:tblW w:w="0" w:type="auto"/>
-        <w:tblLook w:val="04A0" w:firstRow="1" w:lastRow="0" w:firstColumn="1" w:lastColumn="0" w:noHBand="0" w:noVBand="1"/>
-      </w:tblPr>
-      <w:tblGrid>
-        <w:gridCol w:w="1838"/>
-        <w:gridCol w:w="7178"/>
-      </w:tblGrid>
-      <w:tr>
-        <w:tc>
-          <w:tcPr>
-            <w:tcW w:w="1838" w:type="dxa"/>
-          </w:tcPr>
-          <w:p>
-            <w:pPr>
-              <w:rPr>
-                <w:b/>
-                <w:bCs/>
-                <w:sz w:val="20"/>
-                <w:szCs w:val="20"/>
-              </w:rPr>
-            </w:pPr>
-            <w:r>
-              <w:rPr>
-                <w:b/>
-                <w:bCs/>
-                <w:sz w:val="20"/>
-                <w:szCs w:val="20"/>
-              </w:rPr>
-              <w:t>Column</w:t>
-            </w:r>
-          </w:p>
-        </w:tc>
-        <w:tc>
-          <w:tcPr>
-            <w:tcW w:w="7178" w:type="dxa"/>
-          </w:tcPr>
-          <w:p>
-            <w:pPr>
-              <w:rPr>
-                <w:b/>
-                <w:bCs/>
-                <w:sz w:val="20"/>
-                <w:szCs w:val="20"/>
-              </w:rPr>
-            </w:pPr>
-            <w:r>
-              <w:rPr>
-                <w:b/>
-                <w:bCs/>
-                <w:sz w:val="20"/>
-                <w:szCs w:val="20"/>
-              </w:rPr>
-              <w:t>Meaning</w:t>
-            </w:r>
-          </w:p>
-        </w:tc>
-      </w:tr>
-      <w:tr>
-        <w:tc>
-          <w:tcPr>
-            <w:tcW w:w="1838" w:type="dxa"/>
-          </w:tcPr>
-          <w:p>
-            <w:pPr>
-              <w:rPr>
-                <w:sz w:val="20"/>
-                <w:szCs w:val="20"/>
-              </w:rPr>
-            </w:pPr>
-            <w:proofErr w:type="spellStart"/>
-            <w:r>
-              <w:rPr>
-                <w:sz w:val="20"/>
-                <w:szCs w:val="20"/>
-              </w:rPr>
-              <w:t>box_loss</w:t>
-            </w:r>
-            <w:proofErr w:type="spellEnd"/>
-          </w:p>
-        </w:tc>
-        <w:tc>
-          <w:tcPr>
-            <w:tcW w:w="7178" w:type="dxa"/>
-          </w:tcPr>
-          <w:p>
-            <w:pPr>
-              <w:rPr>
-                <w:sz w:val="20"/>
-                <w:szCs w:val="20"/>
-              </w:rPr>
-            </w:pPr>
-            <w:r>
-              <w:rPr>
-                <w:sz w:val="20"/>
-                <w:szCs w:val="20"/>
-              </w:rPr>
-              <w:t>Bounding box regression loss — lower = better localization</w:t>
-            </w:r>
-          </w:p>
-        </w:tc>
-      </w:tr>
-      <w:tr>
-        <w:tc>
-          <w:tcPr>
-            <w:tcW w:w="1838" w:type="dxa"/>
-          </w:tcPr>
-          <w:p>
-            <w:pPr>
-              <w:rPr>
-                <w:sz w:val="20"/>
-                <w:szCs w:val="20"/>
-              </w:rPr>
-            </w:pPr>
-            <w:proofErr w:type="spellStart"/>
-            <w:r>
-              <w:rPr>
-                <w:sz w:val="20"/>
-                <w:szCs w:val="20"/>
-              </w:rPr>
-              <w:t>cls_loss</w:t>
-            </w:r>
-            <w:proofErr w:type="spellEnd"/>
-          </w:p>
-        </w:tc>
-        <w:tc>
-          <w:tcPr>
-            <w:tcW w:w="7178" w:type="dxa"/>
-          </w:tcPr>
-          <w:p>
-            <w:pPr>
-              <w:rPr>
-                <w:sz w:val="20"/>
-                <w:szCs w:val="20"/>
-              </w:rPr>
-            </w:pPr>
-            <w:r>
-              <w:rPr>
-                <w:sz w:val="20"/>
-                <w:szCs w:val="20"/>
-              </w:rPr>
-              <w:t>Classification loss</w:t>
-            </w:r>
-          </w:p>
-        </w:tc>
-      </w:tr>
-      <w:tr>
-        <w:tc>
-          <w:tcPr>
-            <w:tcW w:w="1838" w:type="dxa"/>
-          </w:tcPr>
-          <w:p>
-            <w:pPr>
-              <w:rPr>
-                <w:sz w:val="20"/>
-                <w:szCs w:val="20"/>
-              </w:rPr>
-            </w:pPr>
-            <w:proofErr w:type="spellStart"/>
-            <w:r>
-              <w:rPr>
-                <w:sz w:val="20"/>
-                <w:szCs w:val="20"/>
-              </w:rPr>
-              <w:t>dfl_loss</w:t>
-            </w:r>
-            <w:proofErr w:type="spellEnd"/>
-          </w:p>
-        </w:tc>
-        <w:tc>
-          <w:tcPr>
-            <w:tcW w:w="7178" w:type="dxa"/>
-          </w:tcPr>
-          <w:p>
-            <w:pPr>
-              <w:rPr>
-                <w:sz w:val="20"/>
-                <w:szCs w:val="20"/>
-              </w:rPr>
-            </w:pPr>
-            <w:r>
-              <w:rPr>
-                <w:sz w:val="20"/>
-                <w:szCs w:val="20"/>
-              </w:rPr>
-              <w:t xml:space="preserve">Distribution Focal Loss </w:t>
-            </w:r>
-          </w:p>
-        </w:tc>
-      </w:tr>
-      <w:tr>
-        <w:tc>
-          <w:tcPr>
-            <w:tcW w:w="1838" w:type="dxa"/>
-          </w:tcPr>
-          <w:p>
-            <w:pPr>
-              <w:rPr>
-                <w:sz w:val="20"/>
-                <w:szCs w:val="20"/>
-              </w:rPr>
-            </w:pPr>
-            <w:r>
-              <w:rPr>
-                <w:sz w:val="20"/>
-                <w:szCs w:val="20"/>
-              </w:rPr>
-              <w:t>Images</w:t>
-            </w:r>
-          </w:p>
-        </w:tc>
-        <w:tc>
-          <w:tcPr>
-            <w:tcW w:w="7178" w:type="dxa"/>
-          </w:tcPr>
-          <w:p>
-            <w:pPr>
-              <w:rPr>
-                <w:sz w:val="20"/>
-                <w:szCs w:val="20"/>
-              </w:rPr>
-            </w:pPr>
-            <w:r>
-              <w:rPr>
-                <w:sz w:val="20"/>
-                <w:szCs w:val="20"/>
-              </w:rPr>
-              <w:t>Number of validation images evaluated (57)</w:t>
-            </w:r>
-          </w:p>
-        </w:tc>
-      </w:tr>
-      <w:tr>
-        <w:tc>
-          <w:tcPr>
-            <w:tcW w:w="1838" w:type="dxa"/>
-          </w:tcPr>
-          <w:p>
-            <w:pPr>
-              <w:rPr>
-                <w:sz w:val="20"/>
-                <w:szCs w:val="20"/>
-              </w:rPr>
-            </w:pPr>
-            <w:r>
-              <w:rPr>
-                <w:sz w:val="20"/>
-                <w:szCs w:val="20"/>
-              </w:rPr>
-              <w:t>Instances</w:t>
-            </w:r>
-          </w:p>
-        </w:tc>
-        <w:tc>
-          <w:tcPr>
-            <w:tcW w:w="7178" w:type="dxa"/>
-          </w:tcPr>
-          <w:p>
-            <w:pPr>
-              <w:rPr>
-                <w:sz w:val="20"/>
-                <w:szCs w:val="20"/>
-              </w:rPr>
-            </w:pPr>
-            <w:r>
-              <w:rPr>
-                <w:sz w:val="20"/>
-                <w:szCs w:val="20"/>
-              </w:rPr>
-              <w:t>Total objects in the validation set (98 bounding boxes)</w:t>
-            </w:r>
-          </w:p>
-        </w:tc>
-      </w:tr>
-      <w:tr>
-        <w:tc>
-          <w:tcPr>
-            <w:tcW w:w="1838" w:type="dxa"/>
-          </w:tcPr>
-          <w:p>
-            <w:pPr>
-              <w:rPr>
-                <w:rFonts w:hint="eastAsia"/>
-                <w:sz w:val="20"/>
-                <w:szCs w:val="20"/>
-              </w:rPr>
-            </w:pPr>
-            <w:r>
-              <w:rPr>
-                <w:rFonts w:hint="eastAsia"/>
-                <w:sz w:val="20"/>
-                <w:szCs w:val="20"/>
-              </w:rPr>
-              <w:t>Box(P)</w:t>
-            </w:r>
-          </w:p>
-        </w:tc>
-        <w:tc>
-          <w:tcPr>
-            <w:tcW w:w="7178" w:type="dxa"/>
-          </w:tcPr>
-          <w:p>
-            <w:pPr>
-              <w:rPr>
-                <w:rFonts w:hint="eastAsia"/>
-                <w:sz w:val="20"/>
-                <w:szCs w:val="20"/>
-              </w:rPr>
-            </w:pPr>
-            <w:r>
-              <w:rPr>
-                <w:rFonts w:hint="eastAsia"/>
-                <w:sz w:val="20"/>
-                <w:szCs w:val="20"/>
-              </w:rPr>
-              <w:t xml:space="preserve">Precision = TP / (TP + FP) </w:t>
-            </w:r>
-            <w:r>
-              <w:rPr>
-                <w:rFonts w:hint="eastAsia"/>
-                <w:sz w:val="20"/>
-                <w:szCs w:val="20"/>
-              </w:rPr>
-              <w:t>→</w:t>
-            </w:r>
-            <w:r>
-              <w:rPr>
-                <w:rFonts w:hint="eastAsia"/>
-                <w:sz w:val="20"/>
-                <w:szCs w:val="20"/>
-              </w:rPr>
-              <w:t xml:space="preserve"> </w:t>
-            </w:r>
-            <w:r>
-              <w:rPr>
-                <w:rFonts w:hint="eastAsia"/>
-                <w:sz w:val="20"/>
-                <w:szCs w:val="20"/>
-              </w:rPr>
-              <w:t xml:space="preserve">% </w:t>
-            </w:r>
-            <w:r>
-              <w:rPr>
-                <w:rFonts w:hint="eastAsia"/>
-                <w:sz w:val="20"/>
-                <w:szCs w:val="20"/>
-              </w:rPr>
-              <w:t>predictions are correct</w:t>
-            </w:r>
-          </w:p>
-        </w:tc>
-      </w:tr>
-      <w:tr>
-        <w:tc>
-          <w:tcPr>
-            <w:tcW w:w="1838" w:type="dxa"/>
-          </w:tcPr>
-          <w:p>
-            <w:pPr>
-              <w:rPr>
-                <w:rFonts w:hint="eastAsia"/>
-                <w:sz w:val="20"/>
-                <w:szCs w:val="20"/>
-              </w:rPr>
-            </w:pPr>
-            <w:r>
-              <w:rPr>
-                <w:rFonts w:hint="eastAsia"/>
-                <w:sz w:val="20"/>
-                <w:szCs w:val="20"/>
-              </w:rPr>
-              <w:t>R</w:t>
-            </w:r>
-          </w:p>
-        </w:tc>
-        <w:tc>
-          <w:tcPr>
-            <w:tcW w:w="7178" w:type="dxa"/>
-          </w:tcPr>
-          <w:p>
-            <w:pPr>
-              <w:rPr>
-                <w:rFonts w:hint="eastAsia"/>
-                <w:sz w:val="20"/>
-                <w:szCs w:val="20"/>
-              </w:rPr>
-            </w:pPr>
-            <w:r>
-              <w:rPr>
-                <w:rFonts w:hint="eastAsia"/>
-                <w:sz w:val="20"/>
-                <w:szCs w:val="20"/>
-              </w:rPr>
-              <w:t xml:space="preserve">Recall = TP / (TP + FN) </w:t>
-            </w:r>
-            <w:r>
-              <w:rPr>
-                <w:rFonts w:hint="eastAsia"/>
-                <w:sz w:val="20"/>
-                <w:szCs w:val="20"/>
-              </w:rPr>
-              <w:t>→</w:t>
-            </w:r>
-            <w:r>
-              <w:rPr>
-                <w:rFonts w:hint="eastAsia"/>
-                <w:sz w:val="20"/>
-                <w:szCs w:val="20"/>
-              </w:rPr>
-              <w:t xml:space="preserve"> </w:t>
-            </w:r>
-            <w:r>
-              <w:rPr>
-                <w:rFonts w:hint="eastAsia"/>
-                <w:sz w:val="20"/>
-                <w:szCs w:val="20"/>
-              </w:rPr>
-              <w:t xml:space="preserve">% ground </w:t>
-            </w:r>
-            <w:r>
-              <w:rPr>
-                <w:rFonts w:hint="eastAsia"/>
-                <w:sz w:val="20"/>
-                <w:szCs w:val="20"/>
-              </w:rPr>
-              <w:t>truth was detected</w:t>
-            </w:r>
-          </w:p>
-        </w:tc>
-      </w:tr>
-      <w:tr>
-        <w:tc>
-          <w:tcPr>
-            <w:tcW w:w="1838" w:type="dxa"/>
-          </w:tcPr>
-          <w:p>
-            <w:pPr>
-              <w:rPr>
-                <w:rFonts w:hint="eastAsia"/>
-                <w:sz w:val="20"/>
-                <w:szCs w:val="20"/>
-              </w:rPr>
-            </w:pPr>
-            <w:r>
-              <w:rPr>
-                <w:rFonts w:hint="eastAsia"/>
-                <w:sz w:val="20"/>
-                <w:szCs w:val="20"/>
-              </w:rPr>
-              <w:t>mAP50</w:t>
-            </w:r>
-          </w:p>
-        </w:tc>
-        <w:tc>
-          <w:tcPr>
-            <w:tcW w:w="7178" w:type="dxa"/>
-          </w:tcPr>
-          <w:p>
-            <w:pPr>
-              <w:rPr>
-                <w:rFonts w:hint="eastAsia"/>
-                <w:sz w:val="20"/>
-                <w:szCs w:val="20"/>
-              </w:rPr>
-            </w:pPr>
-            <w:r>
-              <w:rPr>
-                <w:rFonts w:hint="eastAsia"/>
-                <w:sz w:val="20"/>
-                <w:szCs w:val="20"/>
-              </w:rPr>
-              <w:t xml:space="preserve">Mean Average Precision at </w:t>
-            </w:r>
-            <w:proofErr w:type="spellStart"/>
-            <w:r>
-              <w:rPr>
-                <w:rFonts w:hint="eastAsia"/>
-                <w:sz w:val="20"/>
-                <w:szCs w:val="20"/>
-              </w:rPr>
-              <w:t>IoU</w:t>
-            </w:r>
-            <w:proofErr w:type="spellEnd"/>
-            <w:r>
-              <w:rPr>
-                <w:rFonts w:hint="eastAsia"/>
-                <w:sz w:val="20"/>
-                <w:szCs w:val="20"/>
-              </w:rPr>
-              <w:t xml:space="preserve"> </w:t>
-            </w:r>
-            <w:r>
-              <w:rPr>
-                <w:rFonts w:hint="eastAsia"/>
-                <w:sz w:val="20"/>
-                <w:szCs w:val="20"/>
-              </w:rPr>
-              <w:t>≥</w:t>
-            </w:r>
-            <w:r>
-              <w:rPr>
-                <w:rFonts w:hint="eastAsia"/>
-                <w:sz w:val="20"/>
-                <w:szCs w:val="20"/>
-              </w:rPr>
-              <w:t xml:space="preserve"> 0.50 </w:t>
-            </w:r>
-          </w:p>
-        </w:tc>
-      </w:tr>
-      <w:tr>
-        <w:tc>
-          <w:tcPr>
-            <w:tcW w:w="1838" w:type="dxa"/>
-          </w:tcPr>
-          <w:p>
-            <w:pPr>
-              <w:rPr>
-                <w:sz w:val="20"/>
-                <w:szCs w:val="20"/>
-              </w:rPr>
-            </w:pPr>
-            <w:r>
-              <w:rPr>
-                <w:sz w:val="20"/>
-                <w:szCs w:val="20"/>
-              </w:rPr>
-              <w:t>mAP50-95</w:t>
-            </w:r>
-          </w:p>
-        </w:tc>
-        <w:tc>
-          <w:tcPr>
-            <w:tcW w:w="7178" w:type="dxa"/>
-          </w:tcPr>
-          <w:p>
-            <w:pPr>
-              <w:rPr>
-                <w:sz w:val="20"/>
-                <w:szCs w:val="20"/>
-              </w:rPr>
-            </w:pPr>
-            <w:r>
-              <w:rPr>
-                <w:sz w:val="20"/>
-                <w:szCs w:val="20"/>
-              </w:rPr>
-              <w:t xml:space="preserve">Mean Average Precision averaged from </w:t>
-            </w:r>
-            <w:proofErr w:type="spellStart"/>
-            <w:r>
-              <w:rPr>
-                <w:sz w:val="20"/>
-                <w:szCs w:val="20"/>
-              </w:rPr>
-              <w:t>IoU</w:t>
-            </w:r>
-            <w:proofErr w:type="spellEnd"/>
-            <w:r>
-              <w:rPr>
-                <w:sz w:val="20"/>
-                <w:szCs w:val="20"/>
-              </w:rPr>
-              <w:t xml:space="preserve"> 0.50 to 0.95 </w:t>
-            </w:r>
-          </w:p>
-        </w:tc>
-      </w:tr>
-    </w:tbl>
-    <w:p/>
-    <w:p>
-      <w:pPr>
-        <w:rPr>
-          <w:rFonts w:hint="eastAsia"/>
-        </w:rPr>
-      </w:pPr>
-      <w:r>
-        <w:rPr>
-          <w:rFonts w:hint="eastAsia"/>
-        </w:rPr>
-        <w:lastRenderedPageBreak/>
-        <w:t xml:space="preserve">Training configuration: </w:t>
-      </w:r>
-      <w:r>
-        <w:t xml:space="preserve">epochs=60 </w:t>
-      </w:r>
-      <w:proofErr w:type="spellStart"/>
-      <w:r>
-        <w:t>imgsz</w:t>
-      </w:r>
-      <w:proofErr w:type="spellEnd"/>
-      <w:r>
-        <w:t>=640</w:t>
-      </w:r>
-      <w:r>
-        <w:rPr>
-          <w:rFonts w:hint="eastAsia"/>
-        </w:rPr>
-        <w:t xml:space="preserve">. Below </w:t>
-      </w:r>
-      <w:proofErr w:type="gramStart"/>
-      <w:r>
-        <w:rPr>
-          <w:rFonts w:hint="eastAsia"/>
-        </w:rPr>
-        <w:t>is</w:t>
-      </w:r>
-      <w:proofErr w:type="gramEnd"/>
-      <w:r>
-        <w:rPr>
-          <w:rFonts w:hint="eastAsia"/>
-        </w:rPr>
-        <w:t xml:space="preserve"> the training results.</w:t>
-      </w:r>
-    </w:p>
-    <w:p>
-      <w:r>
-        <w:rPr>
           <w:noProof/>
         </w:rPr>
+      </w:pPr>
+      <w:r>
+        <w:rPr>
+          <w:noProof/>
+        </w:rPr>
         <w:drawing>
-          <wp:inline distT="0" distB="0" distL="0" distR="0" wp14:anchorId="02E0D7BB" wp14:editId="0736FECC">
-            <wp:extent cx="3025307" cy="3075709"/>
-            <wp:effectExtent l="0" t="0" r="3810" b="0"/>
-            <wp:docPr id="1891932265" name="Picture 1" descr="A blue squares with white text&#10;&#10;AI-generated content may be incorrect."/>
+          <wp:anchor distT="0" distB="0" distL="114300" distR="114300" simplePos="0" relativeHeight="251658240" behindDoc="0" locked="0" layoutInCell="1" allowOverlap="1" wp14:anchorId="40DE1DA9" wp14:editId="240C146D">
+            <wp:simplePos x="0" y="0"/>
+            <wp:positionH relativeFrom="margin">
+              <wp:posOffset>484505</wp:posOffset>
+            </wp:positionH>
+            <wp:positionV relativeFrom="paragraph">
+              <wp:posOffset>247015</wp:posOffset>
+            </wp:positionV>
+            <wp:extent cx="4620260" cy="2309495"/>
+            <wp:effectExtent l="0" t="0" r="8890" b="0"/>
+            <wp:wrapSquare wrapText="bothSides"/>
+            <wp:docPr id="592743611" name="Picture 9" descr="A group of graphs showing the number of data&#10;&#10;AI-generated content may be incorrect."/>
             <wp:cNvGraphicFramePr>
               <a:graphicFrameLocks xmlns:a="http://schemas.openxmlformats.org/drawingml/2006/main" noChangeAspect="1"/>
             </wp:cNvGraphicFramePr>
@@ -1502,57 +449,99 @@
               <a:graphicData uri="http://schemas.openxmlformats.org/drawingml/2006/picture">
                 <pic:pic xmlns:pic="http://schemas.openxmlformats.org/drawingml/2006/picture">
                   <pic:nvPicPr>
-                    <pic:cNvPr id="1891932265" name="Picture 1" descr="A blue squares with white text&#10;&#10;AI-generated content may be incorrect."/>
+                    <pic:cNvPr id="592743611" name="Picture 9" descr="A group of graphs showing the number of data&#10;&#10;AI-generated content may be incorrect."/>
                     <pic:cNvPicPr/>
                   </pic:nvPicPr>
-                  <pic:blipFill rotWithShape="1">
-                    <a:blip r:embed="rId9" cstate="print">
+                  <pic:blipFill>
+                    <a:blip r:embed="rId8" cstate="print">
                       <a:extLst>
                         <a:ext uri="{28A0092B-C50C-407E-A947-70E740481C1C}">
                           <a14:useLocalDpi xmlns:a14="http://schemas.microsoft.com/office/drawing/2010/main" val="0"/>
                         </a:ext>
                       </a:extLst>
                     </a:blip>
-                    <a:srcRect l="8568" r="21487" b="5179"/>
                     <a:stretch>
                       <a:fillRect/>
                     </a:stretch>
                   </pic:blipFill>
-                  <pic:spPr bwMode="auto">
+                  <pic:spPr>
                     <a:xfrm>
                       <a:off x="0" y="0"/>
-                      <a:ext cx="3065159" cy="3116225"/>
+                      <a:ext cx="4620260" cy="2309495"/>
                     </a:xfrm>
                     <a:prstGeom prst="rect">
                       <a:avLst/>
                     </a:prstGeom>
-                    <a:ln>
-                      <a:noFill/>
-                    </a:ln>
-                    <a:extLst>
-                      <a:ext uri="{53640926-AAD7-44D8-BBD7-CCE9431645EC}">
-                        <a14:shadowObscured xmlns:a14="http://schemas.microsoft.com/office/drawing/2010/main"/>
-                      </a:ext>
-                    </a:extLst>
                   </pic:spPr>
                 </pic:pic>
               </a:graphicData>
             </a:graphic>
-          </wp:inline>
+            <wp14:sizeRelH relativeFrom="margin">
+              <wp14:pctWidth>0</wp14:pctWidth>
+            </wp14:sizeRelH>
+            <wp14:sizeRelV relativeFrom="margin">
+              <wp14:pctHeight>0</wp14:pctHeight>
+            </wp14:sizeRelV>
+          </wp:anchor>
         </w:drawing>
       </w:r>
+      <w:r>
+        <w:rPr>
+          <w:rFonts w:hint="eastAsia"/>
+          <w:b/>
+          <w:bCs/>
+          <w:u w:val="single"/>
+        </w:rPr>
+        <w:t>Training configuration</w:t>
+      </w:r>
+      <w:r>
+        <w:rPr>
+          <w:rFonts w:hint="eastAsia"/>
+        </w:rPr>
+        <w:t xml:space="preserve">: </w:t>
+      </w:r>
+      <w:r>
+        <w:t>epochs=60</w:t>
+      </w:r>
+      <w:r>
+        <w:t>, resolution=</w:t>
+      </w:r>
+      <w:r>
+        <w:t>640</w:t>
+      </w:r>
+      <w:r>
+        <w:t>x640</w:t>
+      </w:r>
+      <w:r>
+        <w:rPr>
+          <w:rFonts w:hint="eastAsia"/>
+        </w:rPr>
+        <w:t xml:space="preserve">. Below </w:t>
+      </w:r>
+      <w:r>
+        <w:t>are</w:t>
+      </w:r>
+      <w:r>
+        <w:rPr>
+          <w:rFonts w:hint="eastAsia"/>
+        </w:rPr>
+        <w:t xml:space="preserve"> the training results.</w:t>
+      </w:r>
+      <w:r>
+        <w:rPr>
+          <w:noProof/>
+        </w:rPr>
+        <w:t xml:space="preserve"> </w:t>
+      </w:r>
     </w:p>
-    <w:p/>
     <w:p>
-      <w:pPr>
-        <w:jc w:val="center"/>
-      </w:pPr>
       <w:r>
         <w:rPr>
           <w:noProof/>
         </w:rPr>
+        <w:lastRenderedPageBreak/>
         <w:drawing>
-          <wp:inline distT="0" distB="0" distL="0" distR="0" wp14:anchorId="0F5294DD" wp14:editId="6087F18F">
+          <wp:inline distT="0" distB="0" distL="0" distR="0" wp14:anchorId="30D0227A" wp14:editId="3BC76382">
             <wp:extent cx="2894810" cy="1929765"/>
             <wp:effectExtent l="0" t="0" r="1270" b="0"/>
             <wp:docPr id="921513150" name="Picture 3" descr="A graph of a graph&#10;&#10;AI-generated content may be incorrect."/>
@@ -1567,7 +556,7 @@
                     <pic:cNvPicPr/>
                   </pic:nvPicPr>
                   <pic:blipFill>
-                    <a:blip r:embed="rId10" cstate="print">
+                    <a:blip r:embed="rId9" cstate="print">
                       <a:extLst>
                         <a:ext uri="{28A0092B-C50C-407E-A947-70E740481C1C}">
                           <a14:useLocalDpi xmlns:a14="http://schemas.microsoft.com/office/drawing/2010/main" val="0"/>
@@ -1598,7 +587,7 @@
           <w:noProof/>
         </w:rPr>
         <w:drawing>
-          <wp:inline distT="0" distB="0" distL="0" distR="0" wp14:anchorId="199576EB" wp14:editId="68820F0A">
+          <wp:inline distT="0" distB="0" distL="0" distR="0" wp14:anchorId="6A0BA47E" wp14:editId="5BB26F15">
             <wp:extent cx="2801815" cy="1867774"/>
             <wp:effectExtent l="0" t="0" r="0" b="0"/>
             <wp:docPr id="2052420161" name="Picture 7" descr="A diagram of a graph&#10;&#10;AI-generated content may be incorrect."/>
@@ -1613,7 +602,7 @@
                     <pic:cNvPicPr/>
                   </pic:nvPicPr>
                   <pic:blipFill>
-                    <a:blip r:embed="rId11" cstate="print">
+                    <a:blip r:embed="rId10" cstate="print">
                       <a:extLst>
                         <a:ext uri="{28A0092B-C50C-407E-A947-70E740481C1C}">
                           <a14:useLocalDpi xmlns:a14="http://schemas.microsoft.com/office/drawing/2010/main" val="0"/>
@@ -1639,15 +628,51 @@
           </wp:inline>
         </w:drawing>
       </w:r>
+    </w:p>
+    <w:p>
+      <w:r>
+        <w:t xml:space="preserve">The object detection model trained for 60 epochs demonstrates strong performance and good convergence. Training losses (box, classification, DFL) consistently decreased, while precision and recall quickly approached 1.0, indicating effective learning. Validation results, though showing some fluctuations, also exhibited positive trends with decreasing losses and increasing </w:t>
+      </w:r>
+      <w:proofErr w:type="spellStart"/>
+      <w:r>
+        <w:t>mAP</w:t>
+      </w:r>
+      <w:proofErr w:type="spellEnd"/>
+      <w:r>
+        <w:t xml:space="preserve"> scores, culminating in an excellent mAP50 near 1.0 and a respectable mAP50-95 of </w:t>
+      </w:r>
+      <w:r>
+        <w:t>0.5-</w:t>
+      </w:r>
+      <w:r>
+        <w:t>0.6. This suggests the model is generalizing well to unseen data, with minimal signs of overfitting by epoch 60.</w:t>
+      </w:r>
+    </w:p>
+    <w:p>
+      <w:pPr>
+        <w:pStyle w:val="Heading1"/>
+      </w:pPr>
+      <w:r>
+        <w:t>Step 2: Deployment</w:t>
+      </w:r>
+    </w:p>
+    <w:p>
+      <w:r>
+        <w:t>Demo of detecting staff with video.</w:t>
+      </w:r>
+    </w:p>
+    <w:p>
       <w:r>
         <w:rPr>
           <w:noProof/>
         </w:rPr>
         <w:drawing>
-          <wp:inline distT="0" distB="0" distL="0" distR="0" wp14:anchorId="715D7AA3" wp14:editId="11E064A7">
-            <wp:extent cx="3757246" cy="1937040"/>
-            <wp:effectExtent l="0" t="0" r="0" b="6350"/>
-            <wp:docPr id="1322454376" name="Picture 4" descr="A close-up of a graph&#10;&#10;AI-generated content may be incorrect."/>
+          <wp:inline distT="0" distB="0" distL="0" distR="0" wp14:anchorId="702B798E" wp14:editId="243D89A6">
+            <wp:extent cx="4411133" cy="3308350"/>
+            <wp:effectExtent l="0" t="0" r="8890" b="6350"/>
+            <wp:docPr id="766837869" name="Video 1" descr="Demo staff detect">
+              <a:hlinkClick xmlns:a="http://schemas.openxmlformats.org/drawingml/2006/main" r:id="rId11"/>
+            </wp:docPr>
             <wp:cNvGraphicFramePr>
               <a:graphicFrameLocks xmlns:a="http://schemas.openxmlformats.org/drawingml/2006/main" noChangeAspect="1"/>
             </wp:cNvGraphicFramePr>
@@ -1655,70 +680,19 @@
               <a:graphicData uri="http://schemas.openxmlformats.org/drawingml/2006/picture">
                 <pic:pic xmlns:pic="http://schemas.openxmlformats.org/drawingml/2006/picture">
                   <pic:nvPicPr>
-                    <pic:cNvPr id="1322454376" name="Picture 4" descr="A close-up of a graph&#10;&#10;AI-generated content may be incorrect."/>
+                    <pic:cNvPr id="766837869" name="Video 1" descr="Demo staff detect">
+                      <a:hlinkClick r:id="rId11"/>
+                    </pic:cNvPr>
                     <pic:cNvPicPr/>
                   </pic:nvPicPr>
-                  <pic:blipFill rotWithShape="1">
-                    <a:blip r:embed="rId12" cstate="print">
+                  <pic:blipFill>
+                    <a:blip r:embed="rId12">
                       <a:extLst>
                         <a:ext uri="{28A0092B-C50C-407E-A947-70E740481C1C}">
                           <a14:useLocalDpi xmlns:a14="http://schemas.microsoft.com/office/drawing/2010/main" val="0"/>
                         </a:ext>
-                      </a:extLst>
-                    </a:blip>
-                    <a:srcRect b="48445"/>
-                    <a:stretch>
-                      <a:fillRect/>
-                    </a:stretch>
-                  </pic:blipFill>
-                  <pic:spPr bwMode="auto">
-                    <a:xfrm>
-                      <a:off x="0" y="0"/>
-                      <a:ext cx="3773656" cy="1945500"/>
-                    </a:xfrm>
-                    <a:prstGeom prst="rect">
-                      <a:avLst/>
-                    </a:prstGeom>
-                    <a:ln>
-                      <a:noFill/>
-                    </a:ln>
-                    <a:extLst>
-                      <a:ext uri="{53640926-AAD7-44D8-BBD7-CCE9431645EC}">
-                        <a14:shadowObscured xmlns:a14="http://schemas.microsoft.com/office/drawing/2010/main"/>
-                      </a:ext>
-                    </a:extLst>
-                  </pic:spPr>
-                </pic:pic>
-              </a:graphicData>
-            </a:graphic>
-          </wp:inline>
-        </w:drawing>
-      </w:r>
-      <w:r>
-        <w:rPr>
-          <w:noProof/>
-        </w:rPr>
-        <w:lastRenderedPageBreak/>
-        <w:drawing>
-          <wp:inline distT="0" distB="0" distL="0" distR="0" wp14:anchorId="3A863062" wp14:editId="130A6C10">
-            <wp:extent cx="4833256" cy="2416628"/>
-            <wp:effectExtent l="0" t="0" r="5715" b="3175"/>
-            <wp:docPr id="592743611" name="Picture 9" descr="A group of graphs showing the number of data&#10;&#10;AI-generated content may be incorrect."/>
-            <wp:cNvGraphicFramePr>
-              <a:graphicFrameLocks xmlns:a="http://schemas.openxmlformats.org/drawingml/2006/main" noChangeAspect="1"/>
-            </wp:cNvGraphicFramePr>
-            <a:graphic xmlns:a="http://schemas.openxmlformats.org/drawingml/2006/main">
-              <a:graphicData uri="http://schemas.openxmlformats.org/drawingml/2006/picture">
-                <pic:pic xmlns:pic="http://schemas.openxmlformats.org/drawingml/2006/picture">
-                  <pic:nvPicPr>
-                    <pic:cNvPr id="592743611" name="Picture 9" descr="A group of graphs showing the number of data&#10;&#10;AI-generated content may be incorrect."/>
-                    <pic:cNvPicPr/>
-                  </pic:nvPicPr>
-                  <pic:blipFill>
-                    <a:blip r:embed="rId13" cstate="print">
-                      <a:extLst>
-                        <a:ext uri="{28A0092B-C50C-407E-A947-70E740481C1C}">
-                          <a14:useLocalDpi xmlns:a14="http://schemas.microsoft.com/office/drawing/2010/main" val="0"/>
+                        <a:ext uri="{C809E66F-F1BF-436E-b5F7-EEA9579F0CBA}">
+                          <wp15:webVideoPr xmlns:wp15="http://schemas.microsoft.com/office/word/2012/wordprocessingDrawing" embeddedHtml="&lt;iframe width=&quot;200&quot; height=&quot;113&quot; src=&quot;https://www.youtube.com/embed/6_Xb9QUhnJ8?feature=oembed&quot; frameborder=&quot;0&quot; allow=&quot;accelerometer; autoplay; clipboard-write; encrypted-media; gyroscope; picture-in-picture; web-share&quot; referrerpolicy=&quot;strict-origin-when-cross-origin&quot; allowfullscreen=&quot;&quot; title=&quot;Demo staff detect&quot; sandbox=&quot;allow-scripts allow-same-origin allow-popups&quot;&gt;&lt;/iframe&gt;" h="113" w="200"/>
                         </a:ext>
                       </a:extLst>
                     </a:blip>
@@ -1729,7 +703,7 @@
                   <pic:spPr>
                     <a:xfrm>
                       <a:off x="0" y="0"/>
-                      <a:ext cx="4848759" cy="2424379"/>
+                      <a:ext cx="4415801" cy="3311851"/>
                     </a:xfrm>
                     <a:prstGeom prst="rect">
                       <a:avLst/>
@@ -1741,54 +715,70 @@
           </wp:inline>
         </w:drawing>
       </w:r>
-      <w:r>
-        <w:rPr>
-          <w:noProof/>
-        </w:rPr>
-        <w:drawing>
-          <wp:inline distT="0" distB="0" distL="0" distR="0" wp14:anchorId="10E8B982" wp14:editId="0990CCB8">
-            <wp:extent cx="4441372" cy="4441372"/>
-            <wp:effectExtent l="0" t="0" r="0" b="0"/>
-            <wp:docPr id="913162001" name="Picture 19" descr="A group of people in a room&#10;&#10;AI-generated content may be incorrect."/>
-            <wp:cNvGraphicFramePr>
-              <a:graphicFrameLocks xmlns:a="http://schemas.openxmlformats.org/drawingml/2006/main" noChangeAspect="1"/>
-            </wp:cNvGraphicFramePr>
-            <a:graphic xmlns:a="http://schemas.openxmlformats.org/drawingml/2006/main">
-              <a:graphicData uri="http://schemas.openxmlformats.org/drawingml/2006/picture">
-                <pic:pic xmlns:pic="http://schemas.openxmlformats.org/drawingml/2006/picture">
-                  <pic:nvPicPr>
-                    <pic:cNvPr id="913162001" name="Picture 19" descr="A group of people in a room&#10;&#10;AI-generated content may be incorrect."/>
-                    <pic:cNvPicPr/>
-                  </pic:nvPicPr>
-                  <pic:blipFill>
-                    <a:blip r:embed="rId14" cstate="print">
-                      <a:extLst>
-                        <a:ext uri="{28A0092B-C50C-407E-A947-70E740481C1C}">
-                          <a14:useLocalDpi xmlns:a14="http://schemas.microsoft.com/office/drawing/2010/main" val="0"/>
-                        </a:ext>
-                      </a:extLst>
-                    </a:blip>
-                    <a:stretch>
-                      <a:fillRect/>
-                    </a:stretch>
-                  </pic:blipFill>
-                  <pic:spPr>
-                    <a:xfrm>
-                      <a:off x="0" y="0"/>
-                      <a:ext cx="4455223" cy="4455223"/>
-                    </a:xfrm>
-                    <a:prstGeom prst="rect">
-                      <a:avLst/>
-                    </a:prstGeom>
-                  </pic:spPr>
-                </pic:pic>
-              </a:graphicData>
-            </a:graphic>
-          </wp:inline>
-        </w:drawing>
-      </w:r>
     </w:p>
-    <w:p/>
+    <w:p>
+      <w:r>
+        <w:t>The outputs will be the real time video visualisation and detected staff was cropped in the bounding box of staff with image file name &lt;#frame_</w:t>
+      </w:r>
+      <w:r>
+        <w:t>[</w:t>
+      </w:r>
+      <w:r>
+        <w:t>bouding_box_metrics</w:t>
+      </w:r>
+      <w:r>
+        <w:t>]</w:t>
+      </w:r>
+      <w:r>
+        <w:t xml:space="preserve">&gt;. </w:t>
+      </w:r>
+    </w:p>
+    <w:p>
+      <w:r>
+        <w:rPr>
+          <w:b/>
+          <w:bCs/>
+          <w:u w:val="single"/>
+        </w:rPr>
+        <w:t>Future works:</w:t>
+      </w:r>
+      <w:r>
+        <w:t xml:space="preserve"> E</w:t>
+      </w:r>
+      <w:r>
+        <w:t>nabling real-time video stream processing</w:t>
+      </w:r>
+      <w:r>
+        <w:t xml:space="preserve"> on </w:t>
+      </w:r>
+      <w:r>
+        <w:t>edge devices</w:t>
+      </w:r>
+      <w:r>
+        <w:t>, N</w:t>
+      </w:r>
+      <w:r>
+        <w:t xml:space="preserve">ame tag detection using OCR, </w:t>
+      </w:r>
+      <w:r>
+        <w:t>Monitoring dashboard</w:t>
+      </w:r>
+      <w:r>
+        <w:t xml:space="preserve"> and </w:t>
+      </w:r>
+      <w:r>
+        <w:t>A</w:t>
+      </w:r>
+      <w:r>
+        <w:t>utomated attendance tracking</w:t>
+      </w:r>
+      <w:r>
+        <w:t>.</w:t>
+      </w:r>
+      <w:r>
+        <w:t xml:space="preserve"> </w:t>
+      </w:r>
+    </w:p>
     <w:sectPr>
       <w:pgSz w:w="11906" w:h="16838"/>
       <w:pgMar w:top="1440" w:right="1440" w:bottom="1440" w:left="1440" w:header="708" w:footer="708" w:gutter="0"/>
@@ -3444,6 +2434,18 @@
       <w:shd w:val="clear" w:color="auto" w:fill="E1DFDD"/>
     </w:rPr>
   </w:style>
+  <w:style w:type="character" w:styleId="FollowedHyperlink">
+    <w:name w:val="FollowedHyperlink"/>
+    <w:basedOn w:val="DefaultParagraphFont"/>
+    <w:uiPriority w:val="99"/>
+    <w:semiHidden/>
+    <w:unhideWhenUsed/>
+    <w:rsid w:val="004818F2"/>
+    <w:rPr>
+      <w:color w:val="96607D" w:themeColor="followedHyperlink"/>
+      <w:u w:val="single"/>
+    </w:rPr>
+  </w:style>
 </w:styles>
 </file>
 

--- a/docs/Staff_Detect_Report.docx
+++ b/docs/Staff_Detect_Report.docx
@@ -30,23 +30,7 @@
           <w:bCs/>
           <w:highlight w:val="yellow"/>
         </w:rPr>
-        <w:t>Git</w:t>
-      </w:r>
-      <w:r>
-        <w:rPr>
-          <w:b/>
-          <w:bCs/>
-          <w:highlight w:val="yellow"/>
-        </w:rPr>
-        <w:t>H</w:t>
-      </w:r>
-      <w:r>
-        <w:rPr>
-          <w:b/>
-          <w:bCs/>
-          <w:highlight w:val="yellow"/>
-        </w:rPr>
-        <w:t>ub repository</w:t>
+        <w:t>GitHub repository</w:t>
       </w:r>
       <w:r>
         <w:rPr>
@@ -63,31 +47,7 @@
           <w:rPr>
             <w:rStyle w:val="Hyperlink"/>
           </w:rPr>
-          <w:t>https://g</w:t>
-        </w:r>
-        <w:r>
-          <w:rPr>
-            <w:rStyle w:val="Hyperlink"/>
-          </w:rPr>
-          <w:t>i</w:t>
-        </w:r>
-        <w:r>
-          <w:rPr>
-            <w:rStyle w:val="Hyperlink"/>
-          </w:rPr>
-          <w:t>thub</w:t>
-        </w:r>
-        <w:r>
-          <w:rPr>
-            <w:rStyle w:val="Hyperlink"/>
-          </w:rPr>
-          <w:t>.</w:t>
-        </w:r>
-        <w:r>
-          <w:rPr>
-            <w:rStyle w:val="Hyperlink"/>
-          </w:rPr>
-          <w:t>com/EASONTAN03/FootFallCam_staff_detect</w:t>
+          <w:t>https://github.com/EASONTAN03/FootfallCam_staff_detect</w:t>
         </w:r>
       </w:hyperlink>
       <w:r>
@@ -430,7 +390,7 @@
           <w:noProof/>
         </w:rPr>
         <w:drawing>
-          <wp:anchor distT="0" distB="0" distL="114300" distR="114300" simplePos="0" relativeHeight="251658240" behindDoc="0" locked="0" layoutInCell="1" allowOverlap="1" wp14:anchorId="40DE1DA9" wp14:editId="240C146D">
+          <wp:anchor distT="0" distB="0" distL="114300" distR="114300" simplePos="0" relativeHeight="251658240" behindDoc="0" locked="0" layoutInCell="1" allowOverlap="1" wp14:anchorId="40DE1DA9" wp14:editId="4AE73014">
             <wp:simplePos x="0" y="0"/>
             <wp:positionH relativeFrom="margin">
               <wp:posOffset>484505</wp:posOffset>
@@ -2034,6 +1994,7 @@
   <w:style w:type="character" w:default="1" w:styleId="DefaultParagraphFont">
     <w:name w:val="Default Paragraph Font"/>
     <w:uiPriority w:val="1"/>
+    <w:semiHidden/>
     <w:unhideWhenUsed/>
   </w:style>
   <w:style w:type="table" w:default="1" w:styleId="TableNormal">
